--- a/Tutorial.docx
+++ b/Tutorial.docx
@@ -393,7 +393,61 @@
           <w:sz w:val="20"/>
           <w:szCs w:val="20"/>
         </w:rPr>
-        <w:t>Introduced new HTML5 Api for GEO-Location, Drag/Drop, LocalStorage, Cache, WebWorks, SSE</w:t>
+        <w:t xml:space="preserve">Introduced new HTML5 </w:t>
+      </w:r>
+      <w:proofErr w:type="spellStart"/>
+      <w:r>
+        <w:rPr>
+          <w:rFonts w:ascii="Times New Roman" w:hAnsi="Times New Roman" w:cs="Times New Roman"/>
+          <w:sz w:val="20"/>
+          <w:szCs w:val="20"/>
+        </w:rPr>
+        <w:t>Api</w:t>
+      </w:r>
+      <w:proofErr w:type="spellEnd"/>
+      <w:r>
+        <w:rPr>
+          <w:rFonts w:ascii="Times New Roman" w:hAnsi="Times New Roman" w:cs="Times New Roman"/>
+          <w:sz w:val="20"/>
+          <w:szCs w:val="20"/>
+        </w:rPr>
+        <w:t xml:space="preserve"> for GEO-Location, Drag/Drop, </w:t>
+      </w:r>
+      <w:proofErr w:type="spellStart"/>
+      <w:r>
+        <w:rPr>
+          <w:rFonts w:ascii="Times New Roman" w:hAnsi="Times New Roman" w:cs="Times New Roman"/>
+          <w:sz w:val="20"/>
+          <w:szCs w:val="20"/>
+        </w:rPr>
+        <w:t>LocalStorage</w:t>
+      </w:r>
+      <w:proofErr w:type="spellEnd"/>
+      <w:r>
+        <w:rPr>
+          <w:rFonts w:ascii="Times New Roman" w:hAnsi="Times New Roman" w:cs="Times New Roman"/>
+          <w:sz w:val="20"/>
+          <w:szCs w:val="20"/>
+        </w:rPr>
+        <w:t xml:space="preserve">, Cache, </w:t>
+      </w:r>
+      <w:proofErr w:type="spellStart"/>
+      <w:r>
+        <w:rPr>
+          <w:rFonts w:ascii="Times New Roman" w:hAnsi="Times New Roman" w:cs="Times New Roman"/>
+          <w:sz w:val="20"/>
+          <w:szCs w:val="20"/>
+        </w:rPr>
+        <w:t>WebWorks</w:t>
+      </w:r>
+      <w:proofErr w:type="spellEnd"/>
+      <w:r>
+        <w:rPr>
+          <w:rFonts w:ascii="Times New Roman" w:hAnsi="Times New Roman" w:cs="Times New Roman"/>
+          <w:sz w:val="20"/>
+          <w:szCs w:val="20"/>
+        </w:rPr>
+        <w:t>, SSE</w:t>
       </w:r>
     </w:p>
     <w:p>
@@ -509,13 +563,95 @@
           <w:szCs w:val="20"/>
         </w:rPr>
       </w:pPr>
-      <w:r>
-        <w:rPr>
-          <w:rFonts w:ascii="Times New Roman" w:hAnsi="Times New Roman" w:cs="Times New Roman"/>
-          <w:sz w:val="20"/>
-          <w:szCs w:val="20"/>
-        </w:rPr>
-        <w:t>Draggable=true, ondragstart=”drag()”, ondrop=’drop()’, ondragover=’allowdrop()’</w:t>
+      <w:proofErr w:type="spellStart"/>
+      <w:r>
+        <w:rPr>
+          <w:rFonts w:ascii="Times New Roman" w:hAnsi="Times New Roman" w:cs="Times New Roman"/>
+          <w:sz w:val="20"/>
+          <w:szCs w:val="20"/>
+        </w:rPr>
+        <w:t>Draggable</w:t>
+      </w:r>
+      <w:proofErr w:type="spellEnd"/>
+      <w:r>
+        <w:rPr>
+          <w:rFonts w:ascii="Times New Roman" w:hAnsi="Times New Roman" w:cs="Times New Roman"/>
+          <w:sz w:val="20"/>
+          <w:szCs w:val="20"/>
+        </w:rPr>
+        <w:t xml:space="preserve">=true, </w:t>
+      </w:r>
+      <w:proofErr w:type="spellStart"/>
+      <w:r>
+        <w:rPr>
+          <w:rFonts w:ascii="Times New Roman" w:hAnsi="Times New Roman" w:cs="Times New Roman"/>
+          <w:sz w:val="20"/>
+          <w:szCs w:val="20"/>
+        </w:rPr>
+        <w:t>ondragstart</w:t>
+      </w:r>
+      <w:proofErr w:type="spellEnd"/>
+      <w:r>
+        <w:rPr>
+          <w:rFonts w:ascii="Times New Roman" w:hAnsi="Times New Roman" w:cs="Times New Roman"/>
+          <w:sz w:val="20"/>
+          <w:szCs w:val="20"/>
+        </w:rPr>
+        <w:t xml:space="preserve">=”drag()”, </w:t>
+      </w:r>
+      <w:proofErr w:type="spellStart"/>
+      <w:r>
+        <w:rPr>
+          <w:rFonts w:ascii="Times New Roman" w:hAnsi="Times New Roman" w:cs="Times New Roman"/>
+          <w:sz w:val="20"/>
+          <w:szCs w:val="20"/>
+        </w:rPr>
+        <w:t>ondrop</w:t>
+      </w:r>
+      <w:proofErr w:type="spellEnd"/>
+      <w:r>
+        <w:rPr>
+          <w:rFonts w:ascii="Times New Roman" w:hAnsi="Times New Roman" w:cs="Times New Roman"/>
+          <w:sz w:val="20"/>
+          <w:szCs w:val="20"/>
+        </w:rPr>
+        <w:t xml:space="preserve">=’drop()’, </w:t>
+      </w:r>
+      <w:proofErr w:type="spellStart"/>
+      <w:r>
+        <w:rPr>
+          <w:rFonts w:ascii="Times New Roman" w:hAnsi="Times New Roman" w:cs="Times New Roman"/>
+          <w:sz w:val="20"/>
+          <w:szCs w:val="20"/>
+        </w:rPr>
+        <w:t>ondragover</w:t>
+      </w:r>
+      <w:proofErr w:type="spellEnd"/>
+      <w:r>
+        <w:rPr>
+          <w:rFonts w:ascii="Times New Roman" w:hAnsi="Times New Roman" w:cs="Times New Roman"/>
+          <w:sz w:val="20"/>
+          <w:szCs w:val="20"/>
+        </w:rPr>
+        <w:t>=’</w:t>
+      </w:r>
+      <w:proofErr w:type="spellStart"/>
+      <w:r>
+        <w:rPr>
+          <w:rFonts w:ascii="Times New Roman" w:hAnsi="Times New Roman" w:cs="Times New Roman"/>
+          <w:sz w:val="20"/>
+          <w:szCs w:val="20"/>
+        </w:rPr>
+        <w:t>allowdrop</w:t>
+      </w:r>
+      <w:proofErr w:type="spellEnd"/>
+      <w:r>
+        <w:rPr>
+          <w:rFonts w:ascii="Times New Roman" w:hAnsi="Times New Roman" w:cs="Times New Roman"/>
+          <w:sz w:val="20"/>
+          <w:szCs w:val="20"/>
+        </w:rPr>
+        <w:t>()’</w:t>
       </w:r>
     </w:p>
     <w:p>
@@ -781,7 +917,27 @@
           <w:sz w:val="20"/>
           <w:szCs w:val="20"/>
         </w:rPr>
-        <w:t>Manifest=”demo.appcache”</w:t>
+        <w:t>Manifest=”</w:t>
+      </w:r>
+      <w:proofErr w:type="spellStart"/>
+      <w:r>
+        <w:rPr>
+          <w:rFonts w:ascii="Times New Roman" w:hAnsi="Times New Roman" w:cs="Times New Roman"/>
+          <w:i/>
+          <w:sz w:val="20"/>
+          <w:szCs w:val="20"/>
+        </w:rPr>
+        <w:t>demo.appcache</w:t>
+      </w:r>
+      <w:proofErr w:type="spellEnd"/>
+      <w:r>
+        <w:rPr>
+          <w:rFonts w:ascii="Times New Roman" w:hAnsi="Times New Roman" w:cs="Times New Roman"/>
+          <w:i/>
+          <w:sz w:val="20"/>
+          <w:szCs w:val="20"/>
+        </w:rPr>
+        <w:t>”</w:t>
       </w:r>
     </w:p>
     <w:p>
@@ -1135,6 +1291,7 @@
     <w:p>
       <w:pPr>
         <w:spacing w:after="0"/>
+        <w:ind w:left="2160"/>
         <w:rPr>
           <w:rFonts w:ascii="Times New Roman" w:hAnsi="Times New Roman" w:cs="Times New Roman"/>
           <w:sz w:val="20"/>
@@ -1305,6 +1462,7 @@
     <w:p>
       <w:pPr>
         <w:spacing w:after="0"/>
+        <w:ind w:left="2160"/>
         <w:rPr>
           <w:rFonts w:ascii="Times New Roman" w:hAnsi="Times New Roman" w:cs="Times New Roman"/>
           <w:sz w:val="20"/>
@@ -1323,6 +1481,7 @@
     <w:p>
       <w:pPr>
         <w:spacing w:after="0"/>
+        <w:ind w:left="2160"/>
         <w:rPr>
           <w:rFonts w:ascii="Times New Roman" w:hAnsi="Times New Roman" w:cs="Times New Roman"/>
           <w:sz w:val="20"/>
@@ -1389,6 +1548,7 @@
     <w:p>
       <w:pPr>
         <w:spacing w:after="0"/>
+        <w:ind w:left="2160"/>
         <w:rPr>
           <w:rFonts w:ascii="Times New Roman" w:hAnsi="Times New Roman" w:cs="Times New Roman"/>
           <w:sz w:val="20"/>
@@ -1413,6 +1573,7 @@
           <w:numId w:val="1"/>
         </w:numPr>
         <w:spacing w:after="0"/>
+        <w:ind w:left="4320"/>
         <w:rPr>
           <w:rFonts w:ascii="Times New Roman" w:hAnsi="Times New Roman" w:cs="Times New Roman"/>
           <w:sz w:val="20"/>
@@ -1436,6 +1597,7 @@
           <w:numId w:val="1"/>
         </w:numPr>
         <w:spacing w:after="0"/>
+        <w:ind w:left="4320"/>
         <w:rPr>
           <w:rFonts w:ascii="Times New Roman" w:hAnsi="Times New Roman" w:cs="Times New Roman"/>
           <w:sz w:val="20"/>
@@ -1459,6 +1621,7 @@
           <w:numId w:val="1"/>
         </w:numPr>
         <w:spacing w:after="0"/>
+        <w:ind w:left="4320"/>
         <w:rPr>
           <w:rFonts w:ascii="Times New Roman" w:hAnsi="Times New Roman" w:cs="Times New Roman"/>
           <w:sz w:val="20"/>
@@ -1473,6 +1636,16 @@
         </w:rPr>
         <w:t>Application cache is programmatically updated</w:t>
       </w:r>
+    </w:p>
+    <w:p>
+      <w:pPr>
+        <w:spacing w:after="0"/>
+        <w:rPr>
+          <w:rFonts w:ascii="Times New Roman" w:hAnsi="Times New Roman" w:cs="Times New Roman"/>
+          <w:sz w:val="20"/>
+          <w:szCs w:val="20"/>
+        </w:rPr>
+      </w:pPr>
       <w:bookmarkStart w:id="0" w:name="_GoBack"/>
       <w:bookmarkEnd w:id="0"/>
     </w:p>
